--- a/Product vision.docx
+++ b/Product vision.docx
@@ -9,6 +9,9 @@
       <w:r>
         <w:t>Product Vision</w:t>
       </w:r>
+      <w:r>
+        <w:t xml:space="preserve"> - SETUCloud</w:t>
+      </w:r>
     </w:p>
     <w:p/>
     <w:p>
@@ -16,23 +19,7 @@
         <w:pStyle w:val="Subtitle"/>
       </w:pPr>
       <w:r>
-        <w:t xml:space="preserve">(Thomas O’Mahony, </w:t>
-      </w:r>
-      <w:proofErr w:type="spellStart"/>
-      <w:r>
-        <w:t>Rian</w:t>
-      </w:r>
-      <w:proofErr w:type="spellEnd"/>
-      <w:r>
-        <w:t xml:space="preserve"> Mc Hale, Agnieszka </w:t>
-      </w:r>
-      <w:proofErr w:type="spellStart"/>
-      <w:r>
-        <w:t>Krzemkowska</w:t>
-      </w:r>
-      <w:proofErr w:type="spellEnd"/>
-      <w:r>
-        <w:t>)</w:t>
+        <w:t>(Thomas O’Mahony, Rian Mc Hale, Agnieszka Krzemkowska)</w:t>
       </w:r>
     </w:p>
     <w:p/>
@@ -41,10 +28,24 @@
         <w:t>The target audience of our app is students of SETU.</w:t>
       </w:r>
     </w:p>
-    <w:p/>
     <w:p>
       <w:r>
+        <w:t xml:space="preserve">The name of the application is </w:t>
+      </w:r>
+      <w:r>
+        <w:t>SETUCloud</w:t>
+      </w:r>
+      <w:r>
+        <w:t>.</w:t>
+      </w:r>
+      <w:r>
+        <w:t xml:space="preserve"> </w:t>
+      </w:r>
+      <w:r>
         <w:t>The application is a collection of past exam papers from SETU from every year and every course and module in a convenient and easy to use app, it will include features such as a study option which will choose parts of multiple past exams and make a random new exam to study and revise with.</w:t>
+      </w:r>
+      <w:r>
+        <w:t xml:space="preserve"> It provides a discussion feature, where students may post questions relating to the module, and other student may be able to reply with help. </w:t>
       </w:r>
     </w:p>
     <w:p/>
@@ -52,27 +53,23 @@
       <w:r>
         <w:t>The reason to use this application is it provides an easy to use and convenient source of study material with up-to-date exam papers and useful tools to aid in studying for courses available at SETU</w:t>
       </w:r>
+      <w:r>
+        <w:t xml:space="preserve">.  The current available page, </w:t>
+      </w:r>
+      <w:r>
+        <w:t>Moodle</w:t>
+      </w:r>
+      <w:r>
+        <w:t xml:space="preserve">, has all the exam papers unorganised and uncategorised; some lecturers don’t even know where to find the papers to provide help. </w:t>
+      </w:r>
     </w:p>
     <w:p/>
     <w:p>
       <w:r>
-        <w:t xml:space="preserve">Unlike similar applications, such as </w:t>
-      </w:r>
-      <w:proofErr w:type="spellStart"/>
-      <w:r>
-        <w:t>studyclix</w:t>
-      </w:r>
-      <w:proofErr w:type="spellEnd"/>
-      <w:r>
-        <w:t xml:space="preserve">, our application will cater specifically to SETU students providing them with a more relevant study material available as well as informing them of useful materials to aid in their study such as notifying them of after school study groups set up by either </w:t>
-      </w:r>
-      <w:proofErr w:type="gramStart"/>
-      <w:r>
-        <w:t>lecturers</w:t>
-      </w:r>
-      <w:proofErr w:type="gramEnd"/>
-      <w:r>
-        <w:t xml:space="preserve"> at the college or by other students</w:t>
+        <w:t>Unlike similar applications, such as studyclix, our application will cater specifically to SETU students providing them with a more relevant study material available as well as informing them of useful materials to aid in their study such as notifying them of after school study groups set up by either lecturers at the college or by other students</w:t>
+      </w:r>
+      <w:r>
+        <w:t>.</w:t>
       </w:r>
     </w:p>
     <w:sectPr>
@@ -736,6 +733,7 @@
   <w:style w:type="character" w:default="1" w:styleId="DefaultParagraphFont">
     <w:name w:val="Default Paragraph Font"/>
     <w:uiPriority w:val="1"/>
+    <w:semiHidden/>
     <w:unhideWhenUsed/>
   </w:style>
   <w:style w:type="table" w:default="1" w:styleId="TableNormal">
